--- a/dokumentacja biblio.docx
+++ b/dokumentacja biblio.docx
@@ -2872,7 +2872,7 @@
             <v:path o:extrusionok="f" gradientshapeok="t" o:connecttype="rect"/>
             <o:lock v:ext="edit" aspectratio="t"/>
           </v:shapetype>
-          <v:shape id="_x0000_i1027" type="#_x0000_t75" style="width:367.2pt;height:465.6pt">
+          <v:shape id="_x0000_i1025" type="#_x0000_t75" style="width:367.2pt;height:465.6pt">
             <v:imagedata r:id="rId6" o:title="Przechwytywanie3"/>
           </v:shape>
         </w:pict>
@@ -4914,7 +4914,7 @@
         </w:rPr>
         <w:lastRenderedPageBreak/>
         <w:pict>
-          <v:shape id="_x0000_i1028" type="#_x0000_t75" style="width:435pt;height:429.6pt">
+          <v:shape id="_x0000_i1026" type="#_x0000_t75" style="width:435pt;height:429.6pt">
             <v:imagedata r:id="rId7" o:title="Przechwytywanie4"/>
           </v:shape>
         </w:pict>
@@ -6537,7 +6537,7 @@
           <w:szCs w:val="24"/>
         </w:rPr>
         <w:pict>
-          <v:shape id="_x0000_i1029" type="#_x0000_t75" style="width:296.4pt;height:342pt">
+          <v:shape id="_x0000_i1027" type="#_x0000_t75" style="width:296.4pt;height:342pt">
             <v:imagedata r:id="rId8" o:title="Przechwytywanie5"/>
           </v:shape>
         </w:pict>
@@ -8511,7 +8511,7 @@
         </w:rPr>
         <w:lastRenderedPageBreak/>
         <w:pict>
-          <v:shape id="_x0000_i1030" type="#_x0000_t75" style="width:328.2pt;height:414pt">
+          <v:shape id="_x0000_i1028" type="#_x0000_t75" style="width:328.2pt;height:414pt">
             <v:imagedata r:id="rId9" o:title="opłać kare"/>
           </v:shape>
         </w:pict>
@@ -10456,7 +10456,7 @@
         </w:rPr>
         <w:lastRenderedPageBreak/>
         <w:pict>
-          <v:shape id="_x0000_i1031" type="#_x0000_t75" style="width:404.4pt;height:421.2pt">
+          <v:shape id="_x0000_i1029" type="#_x0000_t75" style="width:404.4pt;height:421.2pt">
             <v:imagedata r:id="rId10" o:title="zalogoj"/>
           </v:shape>
         </w:pict>
@@ -12531,7 +12531,7 @@
         </w:rPr>
         <w:lastRenderedPageBreak/>
         <w:pict>
-          <v:shape id="_x0000_i1032" type="#_x0000_t75" style="width:417.6pt;height:430.2pt">
+          <v:shape id="_x0000_i1030" type="#_x0000_t75" style="width:417.6pt;height:430.2pt">
             <v:imagedata r:id="rId11" o:title="odzyskajhaslo"/>
           </v:shape>
         </w:pict>
@@ -12677,7 +12677,7 @@
           <w:szCs w:val="24"/>
         </w:rPr>
         <w:pict>
-          <v:shape id="_x0000_i1025" type="#_x0000_t75" style="width:453.6pt;height:253.2pt">
+          <v:shape id="_x0000_i1031" type="#_x0000_t75" style="width:453.6pt;height:253.2pt">
             <v:imagedata r:id="rId12" o:title="Przechwytywanie"/>
           </v:shape>
         </w:pict>
@@ -12715,7 +12715,7 @@
           <w:szCs w:val="24"/>
         </w:rPr>
         <w:pict>
-          <v:shape id="_x0000_i1026" type="#_x0000_t75" style="width:453pt;height:219pt">
+          <v:shape id="_x0000_i1032" type="#_x0000_t75" style="width:453pt;height:219pt">
             <v:imagedata r:id="rId13" o:title="Przechwytywanie1"/>
           </v:shape>
         </w:pict>
@@ -14507,7 +14507,25 @@
           <w:sz w:val="24"/>
           <w:szCs w:val="24"/>
         </w:rPr>
-        <w:t xml:space="preserve"> id_pracownika </w:t>
+        <w:t xml:space="preserve"> </w:t>
+      </w:r>
+      <w:proofErr w:type="spellStart"/>
+      <w:r>
+        <w:rPr>
+          <w:rFonts w:ascii="Times New Roman" w:hAnsi="Times New Roman" w:cs="Times New Roman"/>
+          <w:sz w:val="24"/>
+          <w:szCs w:val="24"/>
+        </w:rPr>
+        <w:t>id_pracownika</w:t>
+      </w:r>
+      <w:proofErr w:type="spellEnd"/>
+      <w:r>
+        <w:rPr>
+          <w:rFonts w:ascii="Times New Roman" w:hAnsi="Times New Roman" w:cs="Times New Roman"/>
+          <w:sz w:val="24"/>
+          <w:szCs w:val="24"/>
+        </w:rPr>
+        <w:t xml:space="preserve"> </w:t>
       </w:r>
       <w:r>
         <w:rPr>
@@ -14606,7 +14624,25 @@
           <w:sz w:val="24"/>
           <w:szCs w:val="24"/>
         </w:rPr>
-        <w:t xml:space="preserve"> id_wypozyczenia </w:t>
+        <w:t xml:space="preserve"> </w:t>
+      </w:r>
+      <w:proofErr w:type="spellStart"/>
+      <w:r>
+        <w:rPr>
+          <w:rFonts w:ascii="Times New Roman" w:hAnsi="Times New Roman" w:cs="Times New Roman"/>
+          <w:sz w:val="24"/>
+          <w:szCs w:val="24"/>
+        </w:rPr>
+        <w:t>id_wypozyczenia</w:t>
+      </w:r>
+      <w:proofErr w:type="spellEnd"/>
+      <w:r>
+        <w:rPr>
+          <w:rFonts w:ascii="Times New Roman" w:hAnsi="Times New Roman" w:cs="Times New Roman"/>
+          <w:sz w:val="24"/>
+          <w:szCs w:val="24"/>
+        </w:rPr>
+        <w:t xml:space="preserve"> </w:t>
       </w:r>
       <w:r>
         <w:rPr>
@@ -14678,7 +14714,25 @@
           <w:sz w:val="24"/>
           <w:szCs w:val="24"/>
         </w:rPr>
-        <w:t xml:space="preserve"> id_ksiazki </w:t>
+        <w:t xml:space="preserve"> </w:t>
+      </w:r>
+      <w:proofErr w:type="spellStart"/>
+      <w:r>
+        <w:rPr>
+          <w:rFonts w:ascii="Times New Roman" w:hAnsi="Times New Roman" w:cs="Times New Roman"/>
+          <w:sz w:val="24"/>
+          <w:szCs w:val="24"/>
+        </w:rPr>
+        <w:t>id_ksiazki</w:t>
+      </w:r>
+      <w:proofErr w:type="spellEnd"/>
+      <w:r>
+        <w:rPr>
+          <w:rFonts w:ascii="Times New Roman" w:hAnsi="Times New Roman" w:cs="Times New Roman"/>
+          <w:sz w:val="24"/>
+          <w:szCs w:val="24"/>
+        </w:rPr>
+        <w:t xml:space="preserve"> </w:t>
       </w:r>
       <w:r>
         <w:rPr>
@@ -15218,7 +15272,25 @@
           <w:sz w:val="24"/>
           <w:szCs w:val="24"/>
         </w:rPr>
-        <w:t xml:space="preserve"> ksiązki </w:t>
+        <w:t xml:space="preserve"> </w:t>
+      </w:r>
+      <w:proofErr w:type="spellStart"/>
+      <w:r>
+        <w:rPr>
+          <w:rFonts w:ascii="Times New Roman" w:hAnsi="Times New Roman" w:cs="Times New Roman"/>
+          <w:sz w:val="24"/>
+          <w:szCs w:val="24"/>
+        </w:rPr>
+        <w:t>ksiązki</w:t>
+      </w:r>
+      <w:proofErr w:type="spellEnd"/>
+      <w:r>
+        <w:rPr>
+          <w:rFonts w:ascii="Times New Roman" w:hAnsi="Times New Roman" w:cs="Times New Roman"/>
+          <w:sz w:val="24"/>
+          <w:szCs w:val="24"/>
+        </w:rPr>
+        <w:t xml:space="preserve"> </w:t>
       </w:r>
       <w:r>
         <w:rPr>
@@ -15443,7 +15515,25 @@
           <w:sz w:val="24"/>
           <w:szCs w:val="24"/>
         </w:rPr>
-        <w:t xml:space="preserve"> ksiązki </w:t>
+        <w:t xml:space="preserve"> </w:t>
+      </w:r>
+      <w:proofErr w:type="spellStart"/>
+      <w:r>
+        <w:rPr>
+          <w:rFonts w:ascii="Times New Roman" w:hAnsi="Times New Roman" w:cs="Times New Roman"/>
+          <w:sz w:val="24"/>
+          <w:szCs w:val="24"/>
+        </w:rPr>
+        <w:t>ksiązki</w:t>
+      </w:r>
+      <w:proofErr w:type="spellEnd"/>
+      <w:r>
+        <w:rPr>
+          <w:rFonts w:ascii="Times New Roman" w:hAnsi="Times New Roman" w:cs="Times New Roman"/>
+          <w:sz w:val="24"/>
+          <w:szCs w:val="24"/>
+        </w:rPr>
+        <w:t xml:space="preserve"> </w:t>
       </w:r>
       <w:r>
         <w:rPr>
@@ -15551,7 +15641,25 @@
           <w:sz w:val="24"/>
           <w:szCs w:val="24"/>
         </w:rPr>
-        <w:t xml:space="preserve"> wypozyczenie_id_wypozyczenia </w:t>
+        <w:t xml:space="preserve"> </w:t>
+      </w:r>
+      <w:proofErr w:type="spellStart"/>
+      <w:r>
+        <w:rPr>
+          <w:rFonts w:ascii="Times New Roman" w:hAnsi="Times New Roman" w:cs="Times New Roman"/>
+          <w:sz w:val="24"/>
+          <w:szCs w:val="24"/>
+        </w:rPr>
+        <w:t>wypozyczenie_id_wypozyczenia</w:t>
+      </w:r>
+      <w:proofErr w:type="spellEnd"/>
+      <w:r>
+        <w:rPr>
+          <w:rFonts w:ascii="Times New Roman" w:hAnsi="Times New Roman" w:cs="Times New Roman"/>
+          <w:sz w:val="24"/>
+          <w:szCs w:val="24"/>
+        </w:rPr>
+        <w:t xml:space="preserve"> </w:t>
       </w:r>
       <w:r>
         <w:rPr>
@@ -15623,7 +15731,25 @@
           <w:sz w:val="24"/>
           <w:szCs w:val="24"/>
         </w:rPr>
-        <w:t xml:space="preserve"> id_wypozyczenia </w:t>
+        <w:t xml:space="preserve"> </w:t>
+      </w:r>
+      <w:proofErr w:type="spellStart"/>
+      <w:r>
+        <w:rPr>
+          <w:rFonts w:ascii="Times New Roman" w:hAnsi="Times New Roman" w:cs="Times New Roman"/>
+          <w:sz w:val="24"/>
+          <w:szCs w:val="24"/>
+        </w:rPr>
+        <w:t>id_wypozyczenia</w:t>
+      </w:r>
+      <w:proofErr w:type="spellEnd"/>
+      <w:r>
+        <w:rPr>
+          <w:rFonts w:ascii="Times New Roman" w:hAnsi="Times New Roman" w:cs="Times New Roman"/>
+          <w:sz w:val="24"/>
+          <w:szCs w:val="24"/>
+        </w:rPr>
+        <w:t xml:space="preserve"> </w:t>
       </w:r>
       <w:r>
         <w:rPr>
@@ -16208,15 +16334,7 @@
           <w:rFonts w:ascii="Times New Roman" w:hAnsi="Times New Roman" w:cs="Times New Roman"/>
           <w:shd w:val="clear" w:color="auto" w:fill="FFFFFF"/>
         </w:rPr>
-        <w:t>. Diagramy sekwencji</w:t>
-      </w:r>
-      <w:r>
-        <w:rPr>
-          <w:rStyle w:val="normaltextrun"/>
-          <w:rFonts w:ascii="Times New Roman" w:hAnsi="Times New Roman" w:cs="Times New Roman"/>
-          <w:shd w:val="clear" w:color="auto" w:fill="FFFFFF"/>
-        </w:rPr>
-        <w:t xml:space="preserve"> </w:t>
+        <w:t xml:space="preserve">. Diagramy sekwencji </w:t>
       </w:r>
     </w:p>
     <w:p>
@@ -16376,16 +16494,7 @@
           <w:color w:val="000000"/>
           <w:shd w:val="clear" w:color="auto" w:fill="FFFFFF"/>
         </w:rPr>
-        <w:t>-</w:t>
-      </w:r>
-      <w:r>
-        <w:rPr>
-          <w:rStyle w:val="normaltextrun"/>
-          <w:rFonts w:ascii="Times New Roman" w:hAnsi="Times New Roman" w:cs="Times New Roman"/>
-          <w:color w:val="000000"/>
-          <w:shd w:val="clear" w:color="auto" w:fill="FFFFFF"/>
-        </w:rPr>
-        <w:t>Wypożyczenie książki</w:t>
+        <w:t>-Wypożyczenie książki</w:t>
       </w:r>
       <w:r>
         <w:rPr>
@@ -16517,16 +16626,7 @@
           <w:shd w:val="clear" w:color="auto" w:fill="FFFFFF"/>
         </w:rPr>
         <w:lastRenderedPageBreak/>
-        <w:t>-</w:t>
-      </w:r>
-      <w:r>
-        <w:rPr>
-          <w:rStyle w:val="normaltextrun"/>
-          <w:rFonts w:ascii="Calibri" w:hAnsi="Calibri" w:cs="Calibri"/>
-          <w:color w:val="000000"/>
-          <w:shd w:val="clear" w:color="auto" w:fill="FFFFFF"/>
-        </w:rPr>
-        <w:t>Przeglądaj książki</w:t>
+        <w:t>-Przeglądaj książki</w:t>
       </w:r>
       <w:r>
         <w:rPr>
@@ -16678,16 +16778,7 @@
           <w:shd w:val="clear" w:color="auto" w:fill="FFFFFF"/>
         </w:rPr>
         <w:lastRenderedPageBreak/>
-        <w:t>-</w:t>
-      </w:r>
-      <w:r>
-        <w:rPr>
-          <w:rStyle w:val="normaltextrun"/>
-          <w:rFonts w:ascii="Calibri" w:hAnsi="Calibri" w:cs="Calibri"/>
-          <w:color w:val="000000"/>
-          <w:shd w:val="clear" w:color="auto" w:fill="FFFFFF"/>
-        </w:rPr>
-        <w:t>Zgłoś zagubienie książki</w:t>
+        <w:t>-Zgłoś zagubienie książki</w:t>
       </w:r>
       <w:r>
         <w:rPr>
@@ -17141,7 +17232,7 @@
           <w:sz w:val="22"/>
           <w:szCs w:val="22"/>
         </w:rPr>
-        <w:t>zamieścić po 2 na osobę</w:t>
+        <w:t>zamieścić jeszcze 4</w:t>
       </w:r>
       <w:r>
         <w:rPr>
@@ -17170,6 +17261,8 @@
           <w:szCs w:val="24"/>
         </w:rPr>
       </w:pPr>
+      <w:bookmarkStart w:id="0" w:name="_GoBack"/>
+      <w:bookmarkEnd w:id="0"/>
     </w:p>
     <w:p>
       <w:pPr>
@@ -17208,8 +17301,80 @@
           </v:shape>
         </w:pict>
       </w:r>
-      <w:bookmarkStart w:id="0" w:name="_GoBack"/>
-      <w:bookmarkEnd w:id="0"/>
+    </w:p>
+    <w:p>
+      <w:pPr>
+        <w:rPr>
+          <w:rStyle w:val="eop"/>
+          <w:color w:val="000000"/>
+          <w:shd w:val="clear" w:color="auto" w:fill="FFFFFF"/>
+        </w:rPr>
+      </w:pPr>
+      <w:r>
+        <w:rPr>
+          <w:rFonts w:ascii="Times New Roman" w:hAnsi="Times New Roman" w:cs="Times New Roman"/>
+          <w:sz w:val="24"/>
+          <w:szCs w:val="24"/>
+        </w:rPr>
+        <w:lastRenderedPageBreak/>
+        <w:t xml:space="preserve">Diagram stanów </w:t>
+      </w:r>
+      <w:r>
+        <w:rPr>
+          <w:rStyle w:val="normaltextrun"/>
+          <w:bCs/>
+          <w:color w:val="000000"/>
+          <w:shd w:val="clear" w:color="auto" w:fill="FFFFFF"/>
+        </w:rPr>
+        <w:t>Przeglądania historii</w:t>
+      </w:r>
+      <w:r>
+        <w:rPr>
+          <w:rStyle w:val="normaltextrun"/>
+          <w:bCs/>
+          <w:color w:val="000000"/>
+          <w:shd w:val="clear" w:color="auto" w:fill="FFFFFF"/>
+        </w:rPr>
+        <w:t xml:space="preserve"> </w:t>
+      </w:r>
+      <w:r>
+        <w:rPr>
+          <w:rStyle w:val="normaltextrun"/>
+          <w:bCs/>
+          <w:color w:val="000000"/>
+          <w:shd w:val="clear" w:color="auto" w:fill="FFFFFF"/>
+        </w:rPr>
+        <w:t>wypożyczenia.</w:t>
+      </w:r>
+      <w:r>
+        <w:rPr>
+          <w:rStyle w:val="eop"/>
+          <w:color w:val="000000"/>
+          <w:shd w:val="clear" w:color="auto" w:fill="FFFFFF"/>
+        </w:rPr>
+        <w:t> </w:t>
+      </w:r>
+    </w:p>
+    <w:p>
+      <w:pPr>
+        <w:rPr>
+          <w:bCs/>
+          <w:color w:val="000000"/>
+          <w:shd w:val="clear" w:color="auto" w:fill="FFFFFF"/>
+        </w:rPr>
+      </w:pPr>
+      <w:r>
+        <w:rPr>
+          <w:rStyle w:val="eop"/>
+          <w:color w:val="000000"/>
+          <w:shd w:val="clear" w:color="auto" w:fill="FFFFFF"/>
+        </w:rPr>
+        <w:pict>
+          <v:shape id="_x0000_i1040" type="#_x0000_t75" style="width:464.4pt;height:192pt">
+            <v:imagedata r:id="rId21" o:title="diagram stanów historia wyporzyczenia.drawio"/>
+          </v:shape>
+        </w:pict>
+      </w:r>
     </w:p>
     <w:p>
       <w:pPr>
@@ -17393,6 +17558,7 @@
   <w:style w:type="character" w:default="1" w:styleId="Domylnaczcionkaakapitu">
     <w:name w:val="Default Paragraph Font"/>
     <w:uiPriority w:val="1"/>
+    <w:semiHidden/>
     <w:unhideWhenUsed/>
   </w:style>
   <w:style w:type="table" w:default="1" w:styleId="Standardowy">
@@ -17618,6 +17784,7 @@
   <w:style w:type="character" w:default="1" w:styleId="Domylnaczcionkaakapitu">
     <w:name w:val="Default Paragraph Font"/>
     <w:uiPriority w:val="1"/>
+    <w:semiHidden/>
     <w:unhideWhenUsed/>
   </w:style>
   <w:style w:type="table" w:default="1" w:styleId="Standardowy">
